--- a/Trading Bot.docx
+++ b/Trading Bot.docx
@@ -22,13 +22,7 @@
         <w:rPr>
           <w:i/>
         </w:rPr>
-        <w:t>quotes</w:t>
-      </w:r>
-      <w:r>
-        <w:rPr>
-          <w:i/>
-        </w:rPr>
-        <w:t>/stocks</w:t>
+        <w:t>stocks</w:t>
       </w:r>
     </w:p>
     <w:p>
@@ -75,6 +69,15 @@
         </w:rPr>
         <w:t>account data</w:t>
       </w:r>
+      <w:r>
+        <w:rPr>
+          <w:i/>
+        </w:rPr>
+        <w:t xml:space="preserve"> </w:t>
+      </w:r>
+      <w:r>
+        <w:t>(stocks, activities, etc.)</w:t>
+      </w:r>
     </w:p>
     <w:p>
       <w:pPr>
@@ -94,7 +97,108 @@
         <w:t>indicators</w:t>
       </w:r>
     </w:p>
-    <w:p/>
+    <w:p>
+      <w:r>
+        <w:t>Solution:</w:t>
+      </w:r>
+    </w:p>
+    <w:p>
+      <w:r>
+        <w:t xml:space="preserve">The following objects to be created – </w:t>
+      </w:r>
+    </w:p>
+    <w:p>
+      <w:pPr>
+        <w:pStyle w:val="ListParagraph"/>
+        <w:numPr>
+          <w:ilvl w:val="0"/>
+          <w:numId w:val="1"/>
+        </w:numPr>
+      </w:pPr>
+      <w:proofErr w:type="spellStart"/>
+      <w:r>
+        <w:rPr>
+          <w:i/>
+        </w:rPr>
+        <w:t>Bot</w:t>
+      </w:r>
+      <w:proofErr w:type="spellEnd"/>
+      <w:r>
+        <w:t xml:space="preserve"> – mimic the user, interacting and making requests to the online trading platform APIs.</w:t>
+      </w:r>
+    </w:p>
+    <w:p>
+      <w:pPr>
+        <w:pStyle w:val="ListParagraph"/>
+        <w:numPr>
+          <w:ilvl w:val="0"/>
+          <w:numId w:val="1"/>
+        </w:numPr>
+      </w:pPr>
+      <w:r>
+        <w:rPr>
+          <w:i/>
+        </w:rPr>
+        <w:t>Stock frame</w:t>
+      </w:r>
+      <w:r>
+        <w:t xml:space="preserve"> – stores the stock prices; adding, cleaning, appending, handling and organizing price data.</w:t>
+      </w:r>
+    </w:p>
+    <w:p>
+      <w:pPr>
+        <w:pStyle w:val="ListParagraph"/>
+        <w:numPr>
+          <w:ilvl w:val="0"/>
+          <w:numId w:val="1"/>
+        </w:numPr>
+      </w:pPr>
+      <w:r>
+        <w:rPr>
+          <w:i/>
+        </w:rPr>
+        <w:t>Portfolio</w:t>
+      </w:r>
+      <w:r>
+        <w:t xml:space="preserve"> – mimics account activity; use of existing data for decision making process, and some metrics for future calculations.</w:t>
+      </w:r>
+    </w:p>
+    <w:p>
+      <w:pPr>
+        <w:pStyle w:val="ListParagraph"/>
+        <w:numPr>
+          <w:ilvl w:val="0"/>
+          <w:numId w:val="1"/>
+        </w:numPr>
+      </w:pPr>
+      <w:r>
+        <w:rPr>
+          <w:i/>
+        </w:rPr>
+        <w:t>Trade</w:t>
+      </w:r>
+      <w:r>
+        <w:t xml:space="preserve"> – each order, i.e. buy/sell/anything else of the stocks.</w:t>
+      </w:r>
+    </w:p>
+    <w:p>
+      <w:pPr>
+        <w:pStyle w:val="ListParagraph"/>
+        <w:numPr>
+          <w:ilvl w:val="0"/>
+          <w:numId w:val="1"/>
+        </w:numPr>
+      </w:pPr>
+      <w:r>
+        <w:rPr>
+          <w:i/>
+        </w:rPr>
+        <w:t xml:space="preserve">Indicators </w:t>
+      </w:r>
+      <w:r>
+        <w:t>– technical indicators; used to specify buy/sell criteria and any other method for trading.</w:t>
+      </w:r>
+    </w:p>
     <w:sectPr>
       <w:pgSz w:w="12240" w:h="15840"/>
       <w:pgMar w:top="1440" w:right="1440" w:bottom="1440" w:left="1440" w:header="720" w:footer="720" w:gutter="0"/>
@@ -384,6 +488,7 @@
   <w:style w:type="paragraph" w:default="1" w:styleId="Normal">
     <w:name w:val="Normal"/>
     <w:qFormat/>
+    <w:rsid w:val="003E7378"/>
   </w:style>
   <w:style w:type="character" w:default="1" w:styleId="DefaultParagraphFont">
     <w:name w:val="Default Paragraph Font"/>
